--- a/Gestión/Ana/Ej2 -  Crear nuevo proveedor.docx
+++ b/Gestión/Ana/Ej2 -  Crear nuevo proveedor.docx
@@ -5,6 +5,120 @@
     <w:p>
       <w:r>
         <w:t>Entramos a la transacción BP</w:t>
+      </w:r>
+      <w:r>
+        <w:t xml:space="preserve"> y escogemos “organización”:</w:t>
+      </w:r>
+    </w:p>
+    <w:p>
+      <w:r>
+        <w:rPr>
+          <w:noProof/>
+          <w:lang w:eastAsia="es-ES"/>
+        </w:rPr>
+        <w:drawing>
+          <wp:inline distT="0" distB="0" distL="0" distR="0">
+            <wp:extent cx="5400040" cy="1571527"/>
+            <wp:effectExtent l="19050" t="0" r="0" b="0"/>
+            <wp:docPr id="1" name="Imagen 1"/>
+            <wp:cNvGraphicFramePr>
+              <a:graphicFrameLocks xmlns:a="http://schemas.openxmlformats.org/drawingml/2006/main" noChangeAspect="1"/>
+            </wp:cNvGraphicFramePr>
+            <a:graphic xmlns:a="http://schemas.openxmlformats.org/drawingml/2006/main">
+              <a:graphicData uri="http://schemas.openxmlformats.org/drawingml/2006/picture">
+                <pic:pic xmlns:pic="http://schemas.openxmlformats.org/drawingml/2006/picture">
+                  <pic:nvPicPr>
+                    <pic:cNvPr id="0" name="Picture 1"/>
+                    <pic:cNvPicPr>
+                      <a:picLocks noChangeAspect="1" noChangeArrowheads="1"/>
+                    </pic:cNvPicPr>
+                  </pic:nvPicPr>
+                  <pic:blipFill>
+                    <a:blip r:embed="rId4" cstate="print"/>
+                    <a:srcRect/>
+                    <a:stretch>
+                      <a:fillRect/>
+                    </a:stretch>
+                  </pic:blipFill>
+                  <pic:spPr bwMode="auto">
+                    <a:xfrm>
+                      <a:off x="0" y="0"/>
+                      <a:ext cx="5400040" cy="1571527"/>
+                    </a:xfrm>
+                    <a:prstGeom prst="rect">
+                      <a:avLst/>
+                    </a:prstGeom>
+                    <a:noFill/>
+                    <a:ln w="9525">
+                      <a:noFill/>
+                      <a:miter lim="800000"/>
+                      <a:headEnd/>
+                      <a:tailEnd/>
+                    </a:ln>
+                  </pic:spPr>
+                </pic:pic>
+              </a:graphicData>
+            </a:graphic>
+          </wp:inline>
+        </w:drawing>
+      </w:r>
+    </w:p>
+    <w:p>
+      <w:r>
+        <w:t>Primero lo guardamos como interlocutor comercial y le damos un nº de socio comercial</w:t>
+      </w:r>
+    </w:p>
+    <w:p>
+      <w:r>
+        <w:rPr>
+          <w:noProof/>
+          <w:lang w:eastAsia="es-ES"/>
+        </w:rPr>
+        <w:drawing>
+          <wp:inline distT="0" distB="0" distL="0" distR="0">
+            <wp:extent cx="5400040" cy="1421965"/>
+            <wp:effectExtent l="19050" t="0" r="0" b="0"/>
+            <wp:docPr id="4" name="Imagen 4"/>
+            <wp:cNvGraphicFramePr>
+              <a:graphicFrameLocks xmlns:a="http://schemas.openxmlformats.org/drawingml/2006/main" noChangeAspect="1"/>
+            </wp:cNvGraphicFramePr>
+            <a:graphic xmlns:a="http://schemas.openxmlformats.org/drawingml/2006/main">
+              <a:graphicData uri="http://schemas.openxmlformats.org/drawingml/2006/picture">
+                <pic:pic xmlns:pic="http://schemas.openxmlformats.org/drawingml/2006/picture">
+                  <pic:nvPicPr>
+                    <pic:cNvPr id="0" name="Picture 4"/>
+                    <pic:cNvPicPr>
+                      <a:picLocks noChangeAspect="1" noChangeArrowheads="1"/>
+                    </pic:cNvPicPr>
+                  </pic:nvPicPr>
+                  <pic:blipFill>
+                    <a:blip r:embed="rId5" cstate="print"/>
+                    <a:srcRect/>
+                    <a:stretch>
+                      <a:fillRect/>
+                    </a:stretch>
+                  </pic:blipFill>
+                  <pic:spPr bwMode="auto">
+                    <a:xfrm>
+                      <a:off x="0" y="0"/>
+                      <a:ext cx="5400040" cy="1421965"/>
+                    </a:xfrm>
+                    <a:prstGeom prst="rect">
+                      <a:avLst/>
+                    </a:prstGeom>
+                    <a:noFill/>
+                    <a:ln w="9525">
+                      <a:noFill/>
+                      <a:miter lim="800000"/>
+                      <a:headEnd/>
+                      <a:tailEnd/>
+                    </a:ln>
+                  </pic:spPr>
+                </pic:pic>
+              </a:graphicData>
+            </a:graphic>
+          </wp:inline>
+        </w:drawing>
       </w:r>
     </w:p>
     <w:sectPr>
@@ -206,6 +320,36 @@
     <w:semiHidden/>
     <w:unhideWhenUsed/>
   </w:style>
+  <w:style w:type="paragraph" w:styleId="Textodeglobo">
+    <w:name w:val="Balloon Text"/>
+    <w:basedOn w:val="Normal"/>
+    <w:link w:val="TextodegloboCar"/>
+    <w:uiPriority w:val="99"/>
+    <w:semiHidden/>
+    <w:unhideWhenUsed/>
+    <w:rsid w:val="007F44DB"/>
+    <w:pPr>
+      <w:spacing w:after="0" w:line="240" w:lineRule="auto"/>
+    </w:pPr>
+    <w:rPr>
+      <w:rFonts w:ascii="Tahoma" w:hAnsi="Tahoma" w:cs="Tahoma"/>
+      <w:sz w:val="16"/>
+      <w:szCs w:val="16"/>
+    </w:rPr>
+  </w:style>
+  <w:style w:type="character" w:customStyle="1" w:styleId="TextodegloboCar">
+    <w:name w:val="Texto de globo Car"/>
+    <w:basedOn w:val="Fuentedeprrafopredeter"/>
+    <w:link w:val="Textodeglobo"/>
+    <w:uiPriority w:val="99"/>
+    <w:semiHidden/>
+    <w:rsid w:val="007F44DB"/>
+    <w:rPr>
+      <w:rFonts w:ascii="Tahoma" w:hAnsi="Tahoma" w:cs="Tahoma"/>
+      <w:sz w:val="16"/>
+      <w:szCs w:val="16"/>
+    </w:rPr>
+  </w:style>
 </w:styles>
 </file>
 

--- a/Gestión/Ana/Ej2 -  Crear nuevo proveedor.docx
+++ b/Gestión/Ana/Ej2 -  Crear nuevo proveedor.docx
@@ -3,8 +3,18 @@
 <w:document xmlns:ve="http://schemas.openxmlformats.org/markup-compatibility/2006" xmlns:o="urn:schemas-microsoft-com:office:office" xmlns:r="http://schemas.openxmlformats.org/officeDocument/2006/relationships" xmlns:m="http://schemas.openxmlformats.org/officeDocument/2006/math" xmlns:v="urn:schemas-microsoft-com:vml" xmlns:wp="http://schemas.openxmlformats.org/drawingml/2006/wordprocessingDrawing" xmlns:w10="urn:schemas-microsoft-com:office:word" xmlns:w="http://schemas.openxmlformats.org/wordprocessingml/2006/main" xmlns:wne="http://schemas.microsoft.com/office/word/2006/wordml">
   <w:body>
     <w:p>
-      <w:r>
-        <w:t>Entramos a la transacción BP</w:t>
+      <w:proofErr w:type="spellStart"/>
+      <w:proofErr w:type="gramStart"/>
+      <w:r>
+        <w:t>bp</w:t>
+      </w:r>
+      <w:r>
+        <w:t>Entramos</w:t>
+      </w:r>
+      <w:proofErr w:type="spellEnd"/>
+      <w:proofErr w:type="gramEnd"/>
+      <w:r>
+        <w:t xml:space="preserve"> a la transacción BP</w:t>
       </w:r>
       <w:r>
         <w:t xml:space="preserve"> y escogemos “organización”:</w:t>
@@ -65,7 +75,10 @@
     </w:p>
     <w:p>
       <w:r>
-        <w:t>Primero lo guardamos como interlocutor comercial y le damos un nº de socio comercial</w:t>
+        <w:t xml:space="preserve">Primero lo guardamos como interlocutor comercial y </w:t>
+      </w:r>
+      <w:r>
+        <w:t>rellenamos los datos necesarios</w:t>
       </w:r>
     </w:p>
     <w:p>
@@ -76,9 +89,9 @@
         </w:rPr>
         <w:drawing>
           <wp:inline distT="0" distB="0" distL="0" distR="0">
-            <wp:extent cx="5400040" cy="1421965"/>
-            <wp:effectExtent l="19050" t="0" r="0" b="0"/>
-            <wp:docPr id="4" name="Imagen 4"/>
+            <wp:extent cx="5254699" cy="3631963"/>
+            <wp:effectExtent l="19050" t="0" r="3101" b="0"/>
+            <wp:docPr id="3" name="Imagen 4"/>
             <wp:cNvGraphicFramePr>
               <a:graphicFrameLocks xmlns:a="http://schemas.openxmlformats.org/drawingml/2006/main" noChangeAspect="1"/>
             </wp:cNvGraphicFramePr>
@@ -101,7 +114,7 @@
                   <pic:spPr bwMode="auto">
                     <a:xfrm>
                       <a:off x="0" y="0"/>
-                      <a:ext cx="5400040" cy="1421965"/>
+                      <a:ext cx="5262540" cy="3637383"/>
                     </a:xfrm>
                     <a:prstGeom prst="rect">
                       <a:avLst/>
@@ -121,6 +134,67 @@
         </w:drawing>
       </w:r>
     </w:p>
+    <w:p>
+      <w:r>
+        <w:t>Grabamos y vemos que el nº que se le ha asignado:</w:t>
+      </w:r>
+    </w:p>
+    <w:p>
+      <w:r>
+        <w:rPr>
+          <w:noProof/>
+          <w:lang w:eastAsia="es-ES"/>
+        </w:rPr>
+        <w:drawing>
+          <wp:inline distT="0" distB="0" distL="0" distR="0">
+            <wp:extent cx="5259632" cy="2381693"/>
+            <wp:effectExtent l="19050" t="0" r="0" b="0"/>
+            <wp:docPr id="7" name="Imagen 7"/>
+            <wp:cNvGraphicFramePr>
+              <a:graphicFrameLocks xmlns:a="http://schemas.openxmlformats.org/drawingml/2006/main" noChangeAspect="1"/>
+            </wp:cNvGraphicFramePr>
+            <a:graphic xmlns:a="http://schemas.openxmlformats.org/drawingml/2006/main">
+              <a:graphicData uri="http://schemas.openxmlformats.org/drawingml/2006/picture">
+                <pic:pic xmlns:pic="http://schemas.openxmlformats.org/drawingml/2006/picture">
+                  <pic:nvPicPr>
+                    <pic:cNvPr id="0" name="Picture 7"/>
+                    <pic:cNvPicPr>
+                      <a:picLocks noChangeAspect="1" noChangeArrowheads="1"/>
+                    </pic:cNvPicPr>
+                  </pic:nvPicPr>
+                  <pic:blipFill>
+                    <a:blip r:embed="rId6" cstate="print"/>
+                    <a:srcRect/>
+                    <a:stretch>
+                      <a:fillRect/>
+                    </a:stretch>
+                  </pic:blipFill>
+                  <pic:spPr bwMode="auto">
+                    <a:xfrm>
+                      <a:off x="0" y="0"/>
+                      <a:ext cx="5254048" cy="2379165"/>
+                    </a:xfrm>
+                    <a:prstGeom prst="rect">
+                      <a:avLst/>
+                    </a:prstGeom>
+                    <a:noFill/>
+                    <a:ln w="9525">
+                      <a:noFill/>
+                      <a:miter lim="800000"/>
+                      <a:headEnd/>
+                      <a:tailEnd/>
+                    </a:ln>
+                  </pic:spPr>
+                </pic:pic>
+              </a:graphicData>
+            </a:graphic>
+          </wp:inline>
+        </w:drawing>
+      </w:r>
+    </w:p>
+    <w:p/>
+    <w:p/>
+    <w:p/>
     <w:sectPr>
       <w:pgSz w:w="11906" w:h="16838"/>
       <w:pgMar w:top="1417" w:right="1701" w:bottom="1417" w:left="1701" w:header="708" w:footer="708" w:gutter="0"/>
